--- a/资料/文档/HALP设计说明书.docx
+++ b/资料/文档/HALP设计说明书.docx
@@ -6,141 +6,203 @@
       <w:pPr>
         <w:jc w:val="center"/>
         <w:rPr>
+          <w:rFonts w:ascii="SimSun" w:eastAsia="SimSun" w:hAnsi="SimSun"/>
+          <w:sz w:val="48"/>
+        </w:rPr>
+      </w:pPr>
+    </w:p>
+    <w:p>
+      <w:pPr>
+        <w:jc w:val="center"/>
+        <w:rPr>
+          <w:rFonts w:ascii="SimSun" w:eastAsia="SimSun" w:hAnsi="SimSun"/>
+          <w:sz w:val="48"/>
+        </w:rPr>
+      </w:pPr>
+    </w:p>
+    <w:p>
+      <w:pPr>
+        <w:jc w:val="center"/>
+        <w:rPr>
+          <w:rFonts w:ascii="SimSun" w:eastAsia="SimSun" w:hAnsi="SimSun"/>
+          <w:sz w:val="48"/>
+        </w:rPr>
+      </w:pPr>
+    </w:p>
+    <w:p>
+      <w:pPr>
+        <w:jc w:val="center"/>
+        <w:rPr>
+          <w:rFonts w:ascii="SimSun" w:eastAsia="SimSun" w:hAnsi="SimSun"/>
+          <w:sz w:val="72"/>
+        </w:rPr>
+      </w:pPr>
+      <w:r>
+        <w:rPr>
+          <w:rFonts w:ascii="SimSun" w:eastAsia="SimSun" w:hAnsi="SimSun" w:hint="eastAsia"/>
+          <w:sz w:val="72"/>
+        </w:rPr>
+        <w:t>HALP设计说明书</w:t>
+      </w:r>
+    </w:p>
+    <w:p>
+      <w:pPr>
+        <w:jc w:val="center"/>
+        <w:rPr>
+          <w:rFonts w:ascii="SimSun" w:eastAsia="SimSun" w:hAnsi="SimSun"/>
+          <w:sz w:val="48"/>
+        </w:rPr>
+      </w:pPr>
+    </w:p>
+    <w:p>
+      <w:pPr>
+        <w:jc w:val="center"/>
+        <w:rPr>
+          <w:rFonts w:ascii="SimSun" w:eastAsia="SimSun" w:hAnsi="SimSun"/>
+          <w:sz w:val="48"/>
+        </w:rPr>
+      </w:pPr>
+    </w:p>
+    <w:p>
+      <w:pPr>
+        <w:jc w:val="center"/>
+        <w:rPr>
+          <w:rFonts w:ascii="SimSun" w:eastAsia="SimSun" w:hAnsi="SimSun"/>
+          <w:sz w:val="48"/>
+        </w:rPr>
+      </w:pPr>
+    </w:p>
+    <w:p>
+      <w:pPr>
+        <w:jc w:val="center"/>
+        <w:rPr>
+          <w:rFonts w:ascii="SimSun" w:eastAsia="SimSun" w:hAnsi="SimSun"/>
+          <w:sz w:val="48"/>
+        </w:rPr>
+      </w:pPr>
+    </w:p>
+    <w:p>
+      <w:pPr>
+        <w:jc w:val="center"/>
+        <w:rPr>
+          <w:rFonts w:ascii="SimSun" w:eastAsia="SimSun" w:hAnsi="SimSun"/>
+          <w:sz w:val="48"/>
+        </w:rPr>
+      </w:pPr>
+    </w:p>
+    <w:p>
+      <w:pPr>
+        <w:jc w:val="center"/>
+        <w:rPr>
+          <w:rFonts w:ascii="SimSun" w:eastAsia="SimSun" w:hAnsi="SimSun"/>
+          <w:sz w:val="48"/>
+        </w:rPr>
+      </w:pPr>
+    </w:p>
+    <w:p>
+      <w:pPr>
+        <w:jc w:val="center"/>
+        <w:rPr>
+          <w:rFonts w:ascii="SimSun" w:eastAsia="SimSun" w:hAnsi="SimSun"/>
+          <w:sz w:val="48"/>
+        </w:rPr>
+      </w:pPr>
+    </w:p>
+    <w:p>
+      <w:pPr>
+        <w:jc w:val="center"/>
+        <w:rPr>
+          <w:rFonts w:ascii="SimSun" w:eastAsia="SimSun" w:hAnsi="SimSun"/>
+          <w:sz w:val="48"/>
+        </w:rPr>
+      </w:pPr>
+    </w:p>
+    <w:p>
+      <w:pPr>
+        <w:jc w:val="center"/>
+        <w:rPr>
+          <w:rFonts w:ascii="SimSun" w:eastAsia="SimSun" w:hAnsi="SimSun"/>
+          <w:sz w:val="48"/>
+        </w:rPr>
+      </w:pPr>
+    </w:p>
+    <w:p>
+      <w:pPr>
+        <w:jc w:val="center"/>
+        <w:rPr>
+          <w:rFonts w:ascii="SimSun" w:eastAsia="SimSun" w:hAnsi="SimSun"/>
+          <w:sz w:val="48"/>
+        </w:rPr>
+      </w:pPr>
+      <w:r>
+        <w:rPr>
           <w:rFonts w:ascii="SimSun" w:eastAsia="SimSun" w:hAnsi="SimSun" w:hint="eastAsia"/>
           <w:sz w:val="48"/>
         </w:rPr>
-      </w:pPr>
-    </w:p>
-    <w:p>
-      <w:pPr>
-        <w:jc w:val="center"/>
+        <w:t>软</w:t>
+      </w:r>
+      <w:r>
+        <w:rPr>
+          <w:rFonts w:ascii="MS Mincho" w:eastAsia="MS Mincho" w:hAnsi="MS Mincho" w:cs="MS Mincho"/>
+          <w:sz w:val="48"/>
+        </w:rPr>
+        <w:t>件</w:t>
+      </w:r>
+      <w:r>
         <w:rPr>
           <w:rFonts w:ascii="SimSun" w:eastAsia="SimSun" w:hAnsi="SimSun" w:hint="eastAsia"/>
           <w:sz w:val="48"/>
         </w:rPr>
-      </w:pPr>
+        <w:t>1404</w:t>
+      </w:r>
     </w:p>
     <w:p>
       <w:pPr>
         <w:jc w:val="center"/>
+        <w:rPr>
+          <w:rFonts w:ascii="SimSun" w:eastAsia="SimSun" w:hAnsi="SimSun"/>
+          <w:sz w:val="48"/>
+        </w:rPr>
+      </w:pPr>
+    </w:p>
+    <w:p>
+      <w:pPr>
+        <w:jc w:val="center"/>
+        <w:rPr>
+          <w:rFonts w:ascii="SimSun" w:eastAsia="SimSun" w:hAnsi="SimSun"/>
+          <w:sz w:val="48"/>
+        </w:rPr>
+      </w:pPr>
+      <w:r>
         <w:rPr>
           <w:rFonts w:ascii="SimSun" w:eastAsia="SimSun" w:hAnsi="SimSun" w:hint="eastAsia"/>
           <w:sz w:val="48"/>
         </w:rPr>
-      </w:pPr>
+        <w:t>韩钊</w:t>
+      </w:r>
     </w:p>
     <w:p>
       <w:pPr>
         <w:jc w:val="center"/>
         <w:rPr>
-          <w:rFonts w:ascii="SimSun" w:eastAsia="SimSun" w:hAnsi="SimSun" w:hint="eastAsia"/>
-          <w:sz w:val="72"/>
-        </w:rPr>
-      </w:pPr>
-      <w:r>
-        <w:rPr>
-          <w:rFonts w:ascii="SimSun" w:eastAsia="SimSun" w:hAnsi="SimSun" w:hint="eastAsia"/>
-          <w:sz w:val="72"/>
-        </w:rPr>
-        <w:t>HALP设计说明书</w:t>
-      </w:r>
+          <w:rFonts w:ascii="SimSun" w:eastAsia="SimSun" w:hAnsi="SimSun"/>
+          <w:sz w:val="48"/>
+        </w:rPr>
+      </w:pPr>
     </w:p>
     <w:p>
       <w:pPr>
         <w:jc w:val="center"/>
-        <w:rPr>
-          <w:rFonts w:ascii="SimSun" w:eastAsia="SimSun" w:hAnsi="SimSun" w:hint="eastAsia"/>
-          <w:sz w:val="48"/>
-        </w:rPr>
-      </w:pPr>
-    </w:p>
-    <w:p>
-      <w:pPr>
-        <w:jc w:val="center"/>
-        <w:rPr>
-          <w:rFonts w:ascii="SimSun" w:eastAsia="SimSun" w:hAnsi="SimSun" w:hint="eastAsia"/>
-          <w:sz w:val="48"/>
-        </w:rPr>
-      </w:pPr>
-    </w:p>
-    <w:p>
-      <w:pPr>
-        <w:jc w:val="center"/>
-        <w:rPr>
-          <w:rFonts w:ascii="SimSun" w:eastAsia="SimSun" w:hAnsi="SimSun" w:hint="eastAsia"/>
-          <w:sz w:val="48"/>
-        </w:rPr>
-      </w:pPr>
-    </w:p>
-    <w:p>
-      <w:pPr>
-        <w:jc w:val="center"/>
-        <w:rPr>
-          <w:rFonts w:ascii="SimSun" w:eastAsia="SimSun" w:hAnsi="SimSun" w:hint="eastAsia"/>
-          <w:sz w:val="48"/>
-        </w:rPr>
-      </w:pPr>
-    </w:p>
-    <w:p>
-      <w:pPr>
-        <w:jc w:val="center"/>
-        <w:rPr>
-          <w:rFonts w:ascii="SimSun" w:eastAsia="SimSun" w:hAnsi="SimSun" w:hint="eastAsia"/>
-          <w:sz w:val="48"/>
-        </w:rPr>
-      </w:pPr>
-    </w:p>
-    <w:p>
-      <w:pPr>
-        <w:jc w:val="center"/>
-        <w:rPr>
-          <w:rFonts w:ascii="SimSun" w:eastAsia="SimSun" w:hAnsi="SimSun" w:hint="eastAsia"/>
-          <w:sz w:val="48"/>
-        </w:rPr>
-      </w:pPr>
-    </w:p>
-    <w:p>
-      <w:pPr>
-        <w:jc w:val="center"/>
-        <w:rPr>
-          <w:rFonts w:ascii="SimSun" w:eastAsia="SimSun" w:hAnsi="SimSun" w:hint="eastAsia"/>
-          <w:sz w:val="48"/>
-        </w:rPr>
-      </w:pPr>
-    </w:p>
-    <w:p>
-      <w:pPr>
-        <w:jc w:val="center"/>
-        <w:rPr>
-          <w:rFonts w:ascii="SimSun" w:eastAsia="SimSun" w:hAnsi="SimSun" w:hint="eastAsia"/>
-          <w:sz w:val="48"/>
-        </w:rPr>
-      </w:pPr>
-      <w:bookmarkStart w:id="0" w:name="_GoBack"/>
-      <w:bookmarkEnd w:id="0"/>
-    </w:p>
-    <w:p>
-      <w:pPr>
-        <w:jc w:val="center"/>
-        <w:rPr>
-          <w:rFonts w:ascii="SimSun" w:eastAsia="SimSun" w:hAnsi="SimSun" w:hint="eastAsia"/>
-          <w:sz w:val="48"/>
-        </w:rPr>
-      </w:pPr>
-    </w:p>
-    <w:p>
-      <w:pPr>
-        <w:jc w:val="center"/>
-        <w:rPr>
-          <w:rFonts w:ascii="SimSun" w:eastAsia="SimSun" w:hAnsi="SimSun" w:hint="eastAsia"/>
-          <w:sz w:val="44"/>
-        </w:rPr>
-      </w:pPr>
-      <w:r>
         <w:rPr>
           <w:rFonts w:ascii="SimSun" w:eastAsia="SimSun" w:hAnsi="SimSun"/>
           <w:sz w:val="44"/>
         </w:rPr>
+      </w:pPr>
+      <w:r>
+        <w:rPr>
+          <w:rFonts w:ascii="SimSun" w:eastAsia="SimSun" w:hAnsi="SimSun"/>
+          <w:sz w:val="44"/>
+        </w:rPr>
         <w:t>2018</w:t>
       </w:r>
       <w:r>
@@ -169,7 +231,7 @@
       <w:pPr>
         <w:jc w:val="center"/>
         <w:rPr>
-          <w:rFonts w:ascii="SimSun" w:eastAsia="SimSun" w:hAnsi="SimSun" w:hint="eastAsia"/>
+          <w:rFonts w:ascii="SimSun" w:eastAsia="SimSun" w:hAnsi="SimSun"/>
           <w:sz w:val="44"/>
         </w:rPr>
       </w:pPr>
@@ -178,61 +240,15 @@
       <w:pPr>
         <w:jc w:val="center"/>
         <w:rPr>
-          <w:rFonts w:ascii="SimSun" w:eastAsia="SimSun" w:hAnsi="SimSun" w:hint="eastAsia"/>
+          <w:rFonts w:ascii="SimSun" w:eastAsia="SimSun" w:hAnsi="SimSun"/>
           <w:sz w:val="44"/>
         </w:rPr>
       </w:pPr>
     </w:p>
     <w:p>
       <w:pPr>
-        <w:jc w:val="center"/>
-        <w:rPr>
-          <w:rFonts w:ascii="SimSun" w:eastAsia="SimSun" w:hAnsi="SimSun" w:hint="eastAsia"/>
-          <w:sz w:val="44"/>
-        </w:rPr>
-      </w:pPr>
-    </w:p>
-    <w:p>
-      <w:pPr>
-        <w:jc w:val="center"/>
-        <w:rPr>
-          <w:rFonts w:ascii="SimSun" w:eastAsia="SimSun" w:hAnsi="SimSun" w:hint="eastAsia"/>
-          <w:sz w:val="44"/>
-        </w:rPr>
-      </w:pPr>
-    </w:p>
-    <w:p>
-      <w:pPr>
-        <w:jc w:val="center"/>
-        <w:rPr>
-          <w:rFonts w:ascii="SimSun" w:eastAsia="SimSun" w:hAnsi="SimSun" w:hint="eastAsia"/>
-          <w:sz w:val="44"/>
-        </w:rPr>
-      </w:pPr>
-    </w:p>
-    <w:p>
-      <w:pPr>
-        <w:jc w:val="center"/>
-        <w:rPr>
-          <w:rFonts w:ascii="SimSun" w:eastAsia="SimSun" w:hAnsi="SimSun" w:hint="eastAsia"/>
-          <w:sz w:val="44"/>
-        </w:rPr>
-      </w:pPr>
-    </w:p>
-    <w:p>
-      <w:pPr>
-        <w:jc w:val="center"/>
-        <w:rPr>
-          <w:rFonts w:ascii="SimSun" w:eastAsia="SimSun" w:hAnsi="SimSun" w:hint="eastAsia"/>
-          <w:sz w:val="44"/>
-        </w:rPr>
-      </w:pPr>
-    </w:p>
-    <w:p>
-      <w:pPr>
-        <w:jc w:val="center"/>
-        <w:rPr>
-          <w:rFonts w:ascii="SimSun" w:eastAsia="SimSun" w:hAnsi="SimSun" w:hint="eastAsia"/>
+        <w:rPr>
+          <w:rFonts w:ascii="SimSun" w:eastAsia="SimSun" w:hAnsi="SimSun"/>
           <w:sz w:val="44"/>
         </w:rPr>
       </w:pPr>
@@ -245,7 +261,7 @@
           <w:numId w:val="11"/>
         </w:numPr>
         <w:rPr>
-          <w:rFonts w:ascii="SimSun" w:eastAsia="SimSun" w:hAnsi="SimSun" w:hint="eastAsia"/>
+          <w:rFonts w:ascii="SimSun" w:eastAsia="SimSun" w:hAnsi="SimSun"/>
           <w:b w:val="0"/>
         </w:rPr>
       </w:pPr>
@@ -254,6 +270,7 @@
           <w:rFonts w:ascii="MS Mincho" w:eastAsia="MS Mincho" w:hAnsi="MS Mincho" w:cs="MS Mincho"/>
           <w:b w:val="0"/>
         </w:rPr>
+        <w:lastRenderedPageBreak/>
         <w:t>引言</w:t>
       </w:r>
     </w:p>
@@ -279,16 +296,273 @@
     </w:p>
     <w:p>
       <w:pPr>
+        <w:ind w:left="840"/>
+        <w:rPr>
+          <w:rFonts w:hint="eastAsia"/>
+        </w:rPr>
+      </w:pPr>
+      <w:r>
+        <w:rPr>
+          <w:rFonts w:hint="eastAsia"/>
+        </w:rPr>
+        <w:t>本文档用于说明</w:t>
+      </w:r>
+      <w:r>
+        <w:rPr>
+          <w:rFonts w:hint="eastAsia"/>
+        </w:rPr>
+        <w:t>HALP</w:t>
+      </w:r>
+      <w:r>
+        <w:rPr>
+          <w:rFonts w:hint="eastAsia"/>
+        </w:rPr>
+        <w:t>（</w:t>
+      </w:r>
+      <w:r>
+        <w:rPr>
+          <w:rFonts w:hint="eastAsia"/>
+        </w:rPr>
+        <w:t>Help among little partner</w:t>
+      </w:r>
+      <w:r>
+        <w:rPr>
+          <w:rFonts w:hint="eastAsia"/>
+        </w:rPr>
+        <w:t>）应用软件体系结构设计、接口设计和软件单元详细设计，是HALP应用软件实现的基础。</w:t>
+      </w:r>
+    </w:p>
+    <w:p>
+      <w:pPr>
         <w:pStyle w:val="2"/>
         <w:numPr>
           <w:ilvl w:val="1"/>
           <w:numId w:val="14"/>
         </w:numPr>
         <w:rPr>
+          <w:rFonts w:ascii="MS Mincho" w:eastAsia="MS Mincho" w:hAnsi="MS Mincho" w:cs="MS Mincho" w:hint="eastAsia"/>
+          <w:b w:val="0"/>
+        </w:rPr>
+      </w:pPr>
+      <w:r>
+        <w:rPr>
           <w:rFonts w:ascii="SimSun" w:eastAsia="SimSun" w:hAnsi="SimSun" w:hint="eastAsia"/>
           <w:b w:val="0"/>
         </w:rPr>
-      </w:pPr>
+        <w:t>项目概</w:t>
+      </w:r>
+      <w:r>
+        <w:rPr>
+          <w:rFonts w:ascii="MS Mincho" w:eastAsia="MS Mincho" w:hAnsi="MS Mincho" w:cs="MS Mincho"/>
+          <w:b w:val="0"/>
+        </w:rPr>
+        <w:t>述</w:t>
+      </w:r>
+    </w:p>
+    <w:p>
+      <w:pPr>
+        <w:ind w:left="840"/>
+        <w:rPr>
+          <w:rFonts w:hint="eastAsia"/>
+        </w:rPr>
+      </w:pPr>
+      <w:r>
+        <w:rPr>
+          <w:rFonts w:hint="eastAsia"/>
+        </w:rPr>
+        <w:t>简要介绍项目的背景和总体目标。</w:t>
+      </w:r>
+    </w:p>
+    <w:p>
+      <w:pPr>
+        <w:ind w:left="840"/>
+        <w:rPr>
+          <w:rFonts w:hint="eastAsia"/>
+        </w:rPr>
+      </w:pPr>
+      <w:r>
+        <w:rPr>
+          <w:rFonts w:hint="eastAsia"/>
+        </w:rPr>
+        <w:t>本项目基本信息如下：</w:t>
+      </w:r>
+    </w:p>
+    <w:p>
+      <w:pPr>
+        <w:pStyle w:val="a5"/>
+        <w:numPr>
+          <w:ilvl w:val="0"/>
+          <w:numId w:val="18"/>
+        </w:numPr>
+        <w:ind w:firstLineChars="0"/>
+        <w:rPr>
+          <w:rFonts w:hint="eastAsia"/>
+        </w:rPr>
+      </w:pPr>
+      <w:r>
+        <w:rPr>
+          <w:rFonts w:hint="eastAsia"/>
+        </w:rPr>
+        <w:t>项目名称：</w:t>
+      </w:r>
+      <w:r>
+        <w:rPr>
+          <w:rFonts w:hint="eastAsia"/>
+        </w:rPr>
+        <w:t>Help among little partner</w:t>
+      </w:r>
+      <w:r>
+        <w:rPr>
+          <w:rFonts w:hint="eastAsia"/>
+        </w:rPr>
+        <w:t>；</w:t>
+      </w:r>
+    </w:p>
+    <w:p>
+      <w:pPr>
+        <w:pStyle w:val="a5"/>
+        <w:numPr>
+          <w:ilvl w:val="0"/>
+          <w:numId w:val="18"/>
+        </w:numPr>
+        <w:ind w:firstLineChars="0"/>
+        <w:rPr>
+          <w:rFonts w:hint="eastAsia"/>
+        </w:rPr>
+      </w:pPr>
+      <w:r>
+        <w:rPr>
+          <w:rFonts w:hint="eastAsia"/>
+        </w:rPr>
+        <w:t>项目编号：ML.2018.HALP</w:t>
+      </w:r>
+    </w:p>
+    <w:p>
+      <w:pPr>
+        <w:pStyle w:val="a5"/>
+        <w:numPr>
+          <w:ilvl w:val="0"/>
+          <w:numId w:val="18"/>
+        </w:numPr>
+        <w:ind w:firstLineChars="0"/>
+        <w:rPr>
+          <w:rFonts w:hint="eastAsia"/>
+        </w:rPr>
+      </w:pPr>
+      <w:r>
+        <w:rPr>
+          <w:rFonts w:hint="eastAsia"/>
+        </w:rPr>
+        <w:t>投资方：</w:t>
+      </w:r>
+    </w:p>
+    <w:p>
+      <w:pPr>
+        <w:pStyle w:val="a5"/>
+        <w:numPr>
+          <w:ilvl w:val="0"/>
+          <w:numId w:val="18"/>
+        </w:numPr>
+        <w:ind w:firstLineChars="0"/>
+        <w:rPr>
+          <w:rFonts w:hint="eastAsia"/>
+        </w:rPr>
+      </w:pPr>
+      <w:r>
+        <w:rPr>
+          <w:rFonts w:hint="eastAsia"/>
+        </w:rPr>
+        <w:t>用户：</w:t>
+      </w:r>
+    </w:p>
+    <w:p>
+      <w:pPr>
+        <w:pStyle w:val="a5"/>
+        <w:numPr>
+          <w:ilvl w:val="0"/>
+          <w:numId w:val="18"/>
+        </w:numPr>
+        <w:ind w:firstLineChars="0"/>
+        <w:rPr>
+          <w:rFonts w:hint="eastAsia"/>
+        </w:rPr>
+      </w:pPr>
+      <w:r>
+        <w:rPr>
+          <w:rFonts w:hint="eastAsia"/>
+        </w:rPr>
+        <w:t>开发方：</w:t>
+      </w:r>
+    </w:p>
+    <w:p>
+      <w:pPr>
+        <w:pStyle w:val="2"/>
+        <w:numPr>
+          <w:ilvl w:val="1"/>
+          <w:numId w:val="14"/>
+        </w:numPr>
+        <w:rPr>
+          <w:rFonts w:hint="eastAsia"/>
+        </w:rPr>
+      </w:pPr>
+      <w:r>
+        <w:rPr>
+          <w:rFonts w:hint="eastAsia"/>
+        </w:rPr>
+        <w:t>术语</w:t>
+      </w:r>
+      <w:r>
+        <w:rPr>
+          <w:rFonts w:hint="eastAsia"/>
+        </w:rPr>
+        <w:t>定义</w:t>
+      </w:r>
+    </w:p>
+    <w:p>
+      <w:pPr>
+        <w:ind w:left="840"/>
+        <w:rPr>
+          <w:rFonts w:hint="eastAsia"/>
+        </w:rPr>
+      </w:pPr>
+      <w:r>
+        <w:rPr>
+          <w:rFonts w:hint="eastAsia"/>
+        </w:rPr>
+        <w:t>无</w:t>
+      </w:r>
+    </w:p>
+    <w:p>
+      <w:pPr>
+        <w:pStyle w:val="2"/>
+        <w:numPr>
+          <w:ilvl w:val="1"/>
+          <w:numId w:val="14"/>
+        </w:numPr>
+        <w:rPr>
+          <w:rFonts w:hint="eastAsia"/>
+        </w:rPr>
+      </w:pPr>
+      <w:r>
+        <w:rPr>
+          <w:rFonts w:hint="eastAsia"/>
+        </w:rPr>
+        <w:t>引用文档</w:t>
+      </w:r>
+    </w:p>
+    <w:p>
+      <w:pPr>
+        <w:ind w:left="840"/>
+        <w:rPr>
+          <w:rFonts w:hint="eastAsia"/>
+        </w:rPr>
+      </w:pPr>
+      <w:r>
+        <w:rPr>
+          <w:rFonts w:hint="eastAsia"/>
+        </w:rPr>
+        <w:t>无</w:t>
+      </w:r>
     </w:p>
     <w:p>
       <w:pPr>
@@ -299,7 +573,7 @@
         </w:numPr>
         <w:jc w:val="left"/>
         <w:rPr>
-          <w:rFonts w:ascii="SimSun" w:eastAsia="SimSun" w:hAnsi="SimSun" w:hint="eastAsia"/>
+          <w:rFonts w:ascii="SimSun" w:eastAsia="SimSun" w:hAnsi="SimSun"/>
           <w:b w:val="0"/>
         </w:rPr>
       </w:pPr>
@@ -316,12 +590,58 @@
         <w:pStyle w:val="2"/>
         <w:numPr>
           <w:ilvl w:val="1"/>
-          <w:numId w:val="15"/>
+          <w:numId w:val="11"/>
         </w:numPr>
         <w:rPr>
           <w:rFonts w:hint="eastAsia"/>
         </w:rPr>
       </w:pPr>
+      <w:r>
+        <w:rPr>
+          <w:rFonts w:hint="eastAsia"/>
+        </w:rPr>
+        <w:t>设计目标</w:t>
+      </w:r>
+    </w:p>
+    <w:p>
+      <w:pPr>
+        <w:ind w:left="840"/>
+        <w:rPr>
+          <w:rFonts w:hint="eastAsia"/>
+        </w:rPr>
+      </w:pPr>
+      <w:bookmarkStart w:id="0" w:name="_GoBack"/>
+      <w:bookmarkEnd w:id="0"/>
+    </w:p>
+    <w:p>
+      <w:pPr>
+        <w:pStyle w:val="2"/>
+        <w:numPr>
+          <w:ilvl w:val="1"/>
+          <w:numId w:val="11"/>
+        </w:numPr>
+      </w:pPr>
+      <w:r>
+        <w:rPr>
+          <w:rFonts w:hint="eastAsia"/>
+        </w:rPr>
+        <w:t>设计原则</w:t>
+      </w:r>
+    </w:p>
+    <w:p>
+      <w:pPr>
+        <w:pStyle w:val="2"/>
+        <w:numPr>
+          <w:ilvl w:val="1"/>
+          <w:numId w:val="11"/>
+        </w:numPr>
+      </w:pPr>
+      <w:r>
+        <w:rPr>
+          <w:rFonts w:hint="eastAsia"/>
+        </w:rPr>
+        <w:t>设计约束</w:t>
+      </w:r>
     </w:p>
     <w:p>
       <w:pPr>
@@ -345,36 +665,65 @@
     </w:p>
     <w:p>
       <w:pPr>
+        <w:pStyle w:val="2"/>
+        <w:numPr>
+          <w:ilvl w:val="1"/>
+          <w:numId w:val="11"/>
+        </w:numPr>
+        <w:rPr>
+          <w:rFonts w:hint="eastAsia"/>
+        </w:rPr>
+      </w:pPr>
+      <w:r>
+        <w:rPr>
+          <w:rFonts w:hint="eastAsia"/>
+        </w:rPr>
+        <w:t>设计决策</w:t>
+      </w:r>
+    </w:p>
+    <w:p>
+      <w:pPr>
+        <w:pStyle w:val="2"/>
+        <w:numPr>
+          <w:ilvl w:val="1"/>
+          <w:numId w:val="11"/>
+        </w:numPr>
+        <w:rPr>
+          <w:rFonts w:hint="eastAsia"/>
+        </w:rPr>
+      </w:pPr>
+      <w:r>
+        <w:rPr>
+          <w:rFonts w:hint="eastAsia"/>
+        </w:rPr>
+        <w:t>软件单元</w:t>
+      </w:r>
+    </w:p>
+    <w:p>
+      <w:pPr>
         <w:pStyle w:val="1"/>
         <w:numPr>
           <w:ilvl w:val="0"/>
           <w:numId w:val="11"/>
         </w:numPr>
         <w:rPr>
+          <w:rFonts w:ascii="SimSun" w:eastAsia="SimSun" w:hAnsi="SimSun"/>
+          <w:b w:val="0"/>
+        </w:rPr>
+      </w:pPr>
+      <w:r>
+        <w:rPr>
+          <w:rFonts w:ascii="MS Mincho" w:eastAsia="MS Mincho" w:hAnsi="MS Mincho" w:cs="MS Mincho"/>
+          <w:b w:val="0"/>
+        </w:rPr>
+        <w:t>人机界面</w:t>
+      </w:r>
+      <w:r>
+        <w:rPr>
           <w:rFonts w:ascii="SimSun" w:eastAsia="SimSun" w:hAnsi="SimSun" w:hint="eastAsia"/>
           <w:b w:val="0"/>
         </w:rPr>
-      </w:pPr>
-      <w:r>
-        <w:rPr>
-          <w:rFonts w:ascii="MS Mincho" w:eastAsia="MS Mincho" w:hAnsi="MS Mincho" w:cs="MS Mincho"/>
-          <w:b w:val="0"/>
-        </w:rPr>
-        <w:t>人机界面</w:t>
-      </w:r>
-      <w:r>
-        <w:rPr>
-          <w:rFonts w:ascii="SimSun" w:eastAsia="SimSun" w:hAnsi="SimSun" w:hint="eastAsia"/>
-          <w:b w:val="0"/>
-        </w:rPr>
-        <w:t>设计</w:t>
-      </w:r>
-      <w:r>
-        <w:rPr>
-          <w:rFonts w:ascii="SimSun" w:eastAsia="SimSun" w:hAnsi="SimSun" w:hint="eastAsia"/>
-          <w:b w:val="0"/>
-        </w:rPr>
-        <w:t xml:space="preserve"> </w:t>
+        <w:t xml:space="preserve">设计 </w:t>
       </w:r>
     </w:p>
     <w:p>
@@ -385,7 +734,7 @@
           <w:numId w:val="11"/>
         </w:numPr>
         <w:rPr>
-          <w:rFonts w:ascii="SimSun" w:eastAsia="SimSun" w:hAnsi="SimSun" w:hint="eastAsia"/>
+          <w:rFonts w:ascii="SimSun" w:eastAsia="SimSun" w:hAnsi="SimSun"/>
           <w:b w:val="0"/>
         </w:rPr>
       </w:pPr>
@@ -412,7 +761,7 @@
           <w:numId w:val="11"/>
         </w:numPr>
         <w:rPr>
-          <w:rFonts w:ascii="SimSun" w:eastAsia="SimSun" w:hAnsi="SimSun" w:hint="eastAsia"/>
+          <w:rFonts w:ascii="SimSun" w:eastAsia="SimSun" w:hAnsi="SimSun"/>
           <w:b w:val="0"/>
         </w:rPr>
       </w:pPr>
@@ -432,7 +781,7 @@
           <w:numId w:val="11"/>
         </w:numPr>
         <w:rPr>
-          <w:rFonts w:ascii="SimSun" w:eastAsia="SimSun" w:hAnsi="SimSun" w:hint="eastAsia"/>
+          <w:rFonts w:ascii="SimSun" w:eastAsia="SimSun" w:hAnsi="SimSun"/>
           <w:b w:val="0"/>
         </w:rPr>
       </w:pPr>
@@ -473,7 +822,7 @@
           <w:numId w:val="11"/>
         </w:numPr>
         <w:rPr>
-          <w:rFonts w:ascii="SimSun" w:eastAsia="SimSun" w:hAnsi="SimSun" w:hint="eastAsia"/>
+          <w:rFonts w:ascii="SimSun" w:eastAsia="SimSun" w:hAnsi="SimSun"/>
           <w:b w:val="0"/>
         </w:rPr>
       </w:pPr>
@@ -600,11 +949,11 @@
   <w:abstractNum w:abstractNumId="1">
     <w:nsid w:val="07365F55"/>
     <w:multiLevelType w:val="multilevel"/>
-    <w:tmpl w:val="0409001F"/>
+    <w:tmpl w:val="0409001D"/>
     <w:lvl w:ilvl="0">
       <w:start w:val="1"/>
       <w:numFmt w:val="decimal"/>
-      <w:lvlText w:val="%1."/>
+      <w:lvlText w:val="%1"/>
       <w:lvlJc w:val="left"/>
       <w:pPr>
         <w:ind w:left="425" w:hanging="425"/>
@@ -613,77 +962,163 @@
     <w:lvl w:ilvl="1">
       <w:start w:val="1"/>
       <w:numFmt w:val="decimal"/>
-      <w:lvlText w:val="%1.%2."/>
-      <w:lvlJc w:val="left"/>
-      <w:pPr>
-        <w:ind w:left="567" w:hanging="567"/>
+      <w:lvlText w:val="%1.%2"/>
+      <w:lvlJc w:val="left"/>
+      <w:pPr>
+        <w:ind w:left="992" w:hanging="567"/>
       </w:pPr>
     </w:lvl>
     <w:lvl w:ilvl="2">
       <w:start w:val="1"/>
       <w:numFmt w:val="decimal"/>
-      <w:lvlText w:val="%1.%2.%3."/>
-      <w:lvlJc w:val="left"/>
-      <w:pPr>
-        <w:ind w:left="709" w:hanging="709"/>
+      <w:lvlText w:val="%1.%2.%3"/>
+      <w:lvlJc w:val="left"/>
+      <w:pPr>
+        <w:ind w:left="1418" w:hanging="567"/>
       </w:pPr>
     </w:lvl>
     <w:lvl w:ilvl="3">
       <w:start w:val="1"/>
       <w:numFmt w:val="decimal"/>
-      <w:lvlText w:val="%1.%2.%3.%4."/>
-      <w:lvlJc w:val="left"/>
-      <w:pPr>
-        <w:ind w:left="851" w:hanging="851"/>
+      <w:lvlText w:val="%1.%2.%3.%4"/>
+      <w:lvlJc w:val="left"/>
+      <w:pPr>
+        <w:ind w:left="1984" w:hanging="708"/>
       </w:pPr>
     </w:lvl>
     <w:lvl w:ilvl="4">
       <w:start w:val="1"/>
       <w:numFmt w:val="decimal"/>
-      <w:lvlText w:val="%1.%2.%3.%4.%5."/>
-      <w:lvlJc w:val="left"/>
-      <w:pPr>
-        <w:ind w:left="992" w:hanging="992"/>
+      <w:lvlText w:val="%1.%2.%3.%4.%5"/>
+      <w:lvlJc w:val="left"/>
+      <w:pPr>
+        <w:ind w:left="2551" w:hanging="850"/>
       </w:pPr>
     </w:lvl>
     <w:lvl w:ilvl="5">
       <w:start w:val="1"/>
       <w:numFmt w:val="decimal"/>
-      <w:lvlText w:val="%1.%2.%3.%4.%5.%6."/>
-      <w:lvlJc w:val="left"/>
-      <w:pPr>
-        <w:ind w:left="1134" w:hanging="1134"/>
+      <w:lvlText w:val="%1.%2.%3.%4.%5.%6"/>
+      <w:lvlJc w:val="left"/>
+      <w:pPr>
+        <w:ind w:left="3260" w:hanging="1134"/>
       </w:pPr>
     </w:lvl>
     <w:lvl w:ilvl="6">
       <w:start w:val="1"/>
       <w:numFmt w:val="decimal"/>
-      <w:lvlText w:val="%1.%2.%3.%4.%5.%6.%7."/>
-      <w:lvlJc w:val="left"/>
-      <w:pPr>
-        <w:ind w:left="1276" w:hanging="1276"/>
+      <w:lvlText w:val="%1.%2.%3.%4.%5.%6.%7"/>
+      <w:lvlJc w:val="left"/>
+      <w:pPr>
+        <w:ind w:left="3827" w:hanging="1276"/>
       </w:pPr>
     </w:lvl>
     <w:lvl w:ilvl="7">
       <w:start w:val="1"/>
       <w:numFmt w:val="decimal"/>
-      <w:lvlText w:val="%1.%2.%3.%4.%5.%6.%7.%8."/>
-      <w:lvlJc w:val="left"/>
-      <w:pPr>
-        <w:ind w:left="1418" w:hanging="1418"/>
+      <w:lvlText w:val="%1.%2.%3.%4.%5.%6.%7.%8"/>
+      <w:lvlJc w:val="left"/>
+      <w:pPr>
+        <w:ind w:left="4394" w:hanging="1418"/>
       </w:pPr>
     </w:lvl>
     <w:lvl w:ilvl="8">
       <w:start w:val="1"/>
       <w:numFmt w:val="decimal"/>
-      <w:lvlText w:val="%1.%2.%3.%4.%5.%6.%7.%8.%9."/>
-      <w:lvlJc w:val="left"/>
-      <w:pPr>
-        <w:ind w:left="1559" w:hanging="1559"/>
+      <w:lvlText w:val="%1.%2.%3.%4.%5.%6.%7.%8.%9"/>
+      <w:lvlJc w:val="left"/>
+      <w:pPr>
+        <w:ind w:left="5102" w:hanging="1700"/>
       </w:pPr>
     </w:lvl>
   </w:abstractNum>
   <w:abstractNum w:abstractNumId="2">
+    <w:nsid w:val="0C66462C"/>
+    <w:multiLevelType w:val="multilevel"/>
+    <w:tmpl w:val="0409001D"/>
+    <w:lvl w:ilvl="0">
+      <w:start w:val="1"/>
+      <w:numFmt w:val="decimal"/>
+      <w:lvlText w:val="%1"/>
+      <w:lvlJc w:val="left"/>
+      <w:pPr>
+        <w:ind w:left="425" w:hanging="425"/>
+      </w:pPr>
+    </w:lvl>
+    <w:lvl w:ilvl="1">
+      <w:start w:val="1"/>
+      <w:numFmt w:val="decimal"/>
+      <w:lvlText w:val="%1.%2"/>
+      <w:lvlJc w:val="left"/>
+      <w:pPr>
+        <w:ind w:left="992" w:hanging="567"/>
+      </w:pPr>
+    </w:lvl>
+    <w:lvl w:ilvl="2">
+      <w:start w:val="1"/>
+      <w:numFmt w:val="decimal"/>
+      <w:lvlText w:val="%1.%2.%3"/>
+      <w:lvlJc w:val="left"/>
+      <w:pPr>
+        <w:ind w:left="1418" w:hanging="567"/>
+      </w:pPr>
+    </w:lvl>
+    <w:lvl w:ilvl="3">
+      <w:start w:val="1"/>
+      <w:numFmt w:val="decimal"/>
+      <w:lvlText w:val="%1.%2.%3.%4"/>
+      <w:lvlJc w:val="left"/>
+      <w:pPr>
+        <w:ind w:left="1984" w:hanging="708"/>
+      </w:pPr>
+    </w:lvl>
+    <w:lvl w:ilvl="4">
+      <w:start w:val="1"/>
+      <w:numFmt w:val="decimal"/>
+      <w:lvlText w:val="%1.%2.%3.%4.%5"/>
+      <w:lvlJc w:val="left"/>
+      <w:pPr>
+        <w:ind w:left="2551" w:hanging="850"/>
+      </w:pPr>
+    </w:lvl>
+    <w:lvl w:ilvl="5">
+      <w:start w:val="1"/>
+      <w:numFmt w:val="decimal"/>
+      <w:lvlText w:val="%1.%2.%3.%4.%5.%6"/>
+      <w:lvlJc w:val="left"/>
+      <w:pPr>
+        <w:ind w:left="3260" w:hanging="1134"/>
+      </w:pPr>
+    </w:lvl>
+    <w:lvl w:ilvl="6">
+      <w:start w:val="1"/>
+      <w:numFmt w:val="decimal"/>
+      <w:lvlText w:val="%1.%2.%3.%4.%5.%6.%7"/>
+      <w:lvlJc w:val="left"/>
+      <w:pPr>
+        <w:ind w:left="3827" w:hanging="1276"/>
+      </w:pPr>
+    </w:lvl>
+    <w:lvl w:ilvl="7">
+      <w:start w:val="1"/>
+      <w:numFmt w:val="decimal"/>
+      <w:lvlText w:val="%1.%2.%3.%4.%5.%6.%7.%8"/>
+      <w:lvlJc w:val="left"/>
+      <w:pPr>
+        <w:ind w:left="4394" w:hanging="1418"/>
+      </w:pPr>
+    </w:lvl>
+    <w:lvl w:ilvl="8">
+      <w:start w:val="1"/>
+      <w:numFmt w:val="decimal"/>
+      <w:lvlText w:val="%1.%2.%3.%4.%5.%6.%7.%8.%9"/>
+      <w:lvlJc w:val="left"/>
+      <w:pPr>
+        <w:ind w:left="5102" w:hanging="1700"/>
+      </w:pPr>
+    </w:lvl>
+  </w:abstractNum>
+  <w:abstractNum w:abstractNumId="3">
     <w:nsid w:val="136F3919"/>
     <w:multiLevelType w:val="hybridMultilevel"/>
     <w:tmpl w:val="CB70102E"/>
@@ -769,93 +1204,93 @@
       </w:pPr>
     </w:lvl>
   </w:abstractNum>
-  <w:abstractNum w:abstractNumId="3">
+  <w:abstractNum w:abstractNumId="4">
     <w:nsid w:val="16050358"/>
-    <w:multiLevelType w:val="hybridMultilevel"/>
-    <w:tmpl w:val="5CF246AE"/>
-    <w:lvl w:ilvl="0" w:tplc="0409000F">
-      <w:start w:val="1"/>
-      <w:numFmt w:val="decimal"/>
-      <w:lvlText w:val="%1."/>
-      <w:lvlJc w:val="left"/>
-      <w:pPr>
-        <w:ind w:left="480" w:hanging="480"/>
-      </w:pPr>
-    </w:lvl>
-    <w:lvl w:ilvl="1" w:tplc="04090019" w:tentative="1">
-      <w:start w:val="1"/>
-      <w:numFmt w:val="lowerLetter"/>
-      <w:lvlText w:val="%2)"/>
-      <w:lvlJc w:val="left"/>
-      <w:pPr>
-        <w:ind w:left="960" w:hanging="480"/>
-      </w:pPr>
-    </w:lvl>
-    <w:lvl w:ilvl="2" w:tplc="0409001B" w:tentative="1">
-      <w:start w:val="1"/>
-      <w:numFmt w:val="lowerRoman"/>
-      <w:lvlText w:val="%3."/>
-      <w:lvlJc w:val="right"/>
-      <w:pPr>
-        <w:ind w:left="1440" w:hanging="480"/>
-      </w:pPr>
-    </w:lvl>
-    <w:lvl w:ilvl="3" w:tplc="0409000F" w:tentative="1">
-      <w:start w:val="1"/>
-      <w:numFmt w:val="decimal"/>
-      <w:lvlText w:val="%4."/>
-      <w:lvlJc w:val="left"/>
-      <w:pPr>
-        <w:ind w:left="1920" w:hanging="480"/>
-      </w:pPr>
-    </w:lvl>
-    <w:lvl w:ilvl="4" w:tplc="04090019" w:tentative="1">
-      <w:start w:val="1"/>
-      <w:numFmt w:val="lowerLetter"/>
-      <w:lvlText w:val="%5)"/>
-      <w:lvlJc w:val="left"/>
-      <w:pPr>
-        <w:ind w:left="2400" w:hanging="480"/>
-      </w:pPr>
-    </w:lvl>
-    <w:lvl w:ilvl="5" w:tplc="0409001B" w:tentative="1">
-      <w:start w:val="1"/>
-      <w:numFmt w:val="lowerRoman"/>
-      <w:lvlText w:val="%6."/>
-      <w:lvlJc w:val="right"/>
-      <w:pPr>
-        <w:ind w:left="2880" w:hanging="480"/>
-      </w:pPr>
-    </w:lvl>
-    <w:lvl w:ilvl="6" w:tplc="0409000F" w:tentative="1">
-      <w:start w:val="1"/>
-      <w:numFmt w:val="decimal"/>
-      <w:lvlText w:val="%7."/>
-      <w:lvlJc w:val="left"/>
-      <w:pPr>
-        <w:ind w:left="3360" w:hanging="480"/>
-      </w:pPr>
-    </w:lvl>
-    <w:lvl w:ilvl="7" w:tplc="04090019" w:tentative="1">
-      <w:start w:val="1"/>
-      <w:numFmt w:val="lowerLetter"/>
-      <w:lvlText w:val="%8)"/>
-      <w:lvlJc w:val="left"/>
-      <w:pPr>
-        <w:ind w:left="3840" w:hanging="480"/>
-      </w:pPr>
-    </w:lvl>
-    <w:lvl w:ilvl="8" w:tplc="0409001B" w:tentative="1">
-      <w:start w:val="1"/>
-      <w:numFmt w:val="lowerRoman"/>
-      <w:lvlText w:val="%9."/>
-      <w:lvlJc w:val="right"/>
-      <w:pPr>
-        <w:ind w:left="4320" w:hanging="480"/>
+    <w:multiLevelType w:val="multilevel"/>
+    <w:tmpl w:val="0409001D"/>
+    <w:lvl w:ilvl="0">
+      <w:start w:val="1"/>
+      <w:numFmt w:val="decimal"/>
+      <w:lvlText w:val="%1"/>
+      <w:lvlJc w:val="left"/>
+      <w:pPr>
+        <w:ind w:left="425" w:hanging="425"/>
+      </w:pPr>
+    </w:lvl>
+    <w:lvl w:ilvl="1">
+      <w:start w:val="1"/>
+      <w:numFmt w:val="decimal"/>
+      <w:lvlText w:val="%1.%2"/>
+      <w:lvlJc w:val="left"/>
+      <w:pPr>
+        <w:ind w:left="992" w:hanging="567"/>
+      </w:pPr>
+    </w:lvl>
+    <w:lvl w:ilvl="2">
+      <w:start w:val="1"/>
+      <w:numFmt w:val="decimal"/>
+      <w:lvlText w:val="%1.%2.%3"/>
+      <w:lvlJc w:val="left"/>
+      <w:pPr>
+        <w:ind w:left="1418" w:hanging="567"/>
+      </w:pPr>
+    </w:lvl>
+    <w:lvl w:ilvl="3">
+      <w:start w:val="1"/>
+      <w:numFmt w:val="decimal"/>
+      <w:lvlText w:val="%1.%2.%3.%4"/>
+      <w:lvlJc w:val="left"/>
+      <w:pPr>
+        <w:ind w:left="1984" w:hanging="708"/>
+      </w:pPr>
+    </w:lvl>
+    <w:lvl w:ilvl="4">
+      <w:start w:val="1"/>
+      <w:numFmt w:val="decimal"/>
+      <w:lvlText w:val="%1.%2.%3.%4.%5"/>
+      <w:lvlJc w:val="left"/>
+      <w:pPr>
+        <w:ind w:left="2551" w:hanging="850"/>
+      </w:pPr>
+    </w:lvl>
+    <w:lvl w:ilvl="5">
+      <w:start w:val="1"/>
+      <w:numFmt w:val="decimal"/>
+      <w:lvlText w:val="%1.%2.%3.%4.%5.%6"/>
+      <w:lvlJc w:val="left"/>
+      <w:pPr>
+        <w:ind w:left="3260" w:hanging="1134"/>
+      </w:pPr>
+    </w:lvl>
+    <w:lvl w:ilvl="6">
+      <w:start w:val="1"/>
+      <w:numFmt w:val="decimal"/>
+      <w:lvlText w:val="%1.%2.%3.%4.%5.%6.%7"/>
+      <w:lvlJc w:val="left"/>
+      <w:pPr>
+        <w:ind w:left="3827" w:hanging="1276"/>
+      </w:pPr>
+    </w:lvl>
+    <w:lvl w:ilvl="7">
+      <w:start w:val="1"/>
+      <w:numFmt w:val="decimal"/>
+      <w:lvlText w:val="%1.%2.%3.%4.%5.%6.%7.%8"/>
+      <w:lvlJc w:val="left"/>
+      <w:pPr>
+        <w:ind w:left="4394" w:hanging="1418"/>
+      </w:pPr>
+    </w:lvl>
+    <w:lvl w:ilvl="8">
+      <w:start w:val="1"/>
+      <w:numFmt w:val="decimal"/>
+      <w:lvlText w:val="%1.%2.%3.%4.%5.%6.%7.%8.%9"/>
+      <w:lvlJc w:val="left"/>
+      <w:pPr>
+        <w:ind w:left="5102" w:hanging="1700"/>
       </w:pPr>
     </w:lvl>
   </w:abstractNum>
-  <w:abstractNum w:abstractNumId="4">
+  <w:abstractNum w:abstractNumId="5">
     <w:nsid w:val="20E23924"/>
     <w:multiLevelType w:val="multilevel"/>
     <w:tmpl w:val="D40C7B12"/>
@@ -944,7 +1379,7 @@
       </w:pPr>
     </w:lvl>
   </w:abstractNum>
-  <w:abstractNum w:abstractNumId="5">
+  <w:abstractNum w:abstractNumId="6">
     <w:nsid w:val="30167719"/>
     <w:multiLevelType w:val="hybridMultilevel"/>
     <w:tmpl w:val="A56A6F40"/>
@@ -1033,7 +1468,7 @@
       </w:pPr>
     </w:lvl>
   </w:abstractNum>
-  <w:abstractNum w:abstractNumId="6">
+  <w:abstractNum w:abstractNumId="7">
     <w:nsid w:val="39E66F5D"/>
     <w:multiLevelType w:val="hybridMultilevel"/>
     <w:tmpl w:val="35E29CCC"/>
@@ -1122,7 +1557,7 @@
       </w:pPr>
     </w:lvl>
   </w:abstractNum>
-  <w:abstractNum w:abstractNumId="7">
+  <w:abstractNum w:abstractNumId="8">
     <w:nsid w:val="3B213341"/>
     <w:multiLevelType w:val="hybridMultilevel"/>
     <w:tmpl w:val="22BCF0C6"/>
@@ -1235,7 +1670,7 @@
       </w:rPr>
     </w:lvl>
   </w:abstractNum>
-  <w:abstractNum w:abstractNumId="8">
+  <w:abstractNum w:abstractNumId="9">
     <w:nsid w:val="4BF42553"/>
     <w:multiLevelType w:val="hybridMultilevel"/>
     <w:tmpl w:val="40E26AA8"/>
@@ -1321,7 +1756,7 @@
       </w:pPr>
     </w:lvl>
   </w:abstractNum>
-  <w:abstractNum w:abstractNumId="9">
+  <w:abstractNum w:abstractNumId="10">
     <w:nsid w:val="4C841C2F"/>
     <w:multiLevelType w:val="multilevel"/>
     <w:tmpl w:val="0409001F"/>
@@ -1407,7 +1842,7 @@
       </w:pPr>
     </w:lvl>
   </w:abstractNum>
-  <w:abstractNum w:abstractNumId="10">
+  <w:abstractNum w:abstractNumId="11">
     <w:nsid w:val="4D6614D1"/>
     <w:multiLevelType w:val="multilevel"/>
     <w:tmpl w:val="2E689A46"/>
@@ -1493,7 +1928,7 @@
       </w:pPr>
     </w:lvl>
   </w:abstractNum>
-  <w:abstractNum w:abstractNumId="11">
+  <w:abstractNum w:abstractNumId="12">
     <w:nsid w:val="564904C3"/>
     <w:multiLevelType w:val="hybridMultilevel"/>
     <w:tmpl w:val="2E689A46"/>
@@ -1579,7 +2014,7 @@
       </w:pPr>
     </w:lvl>
   </w:abstractNum>
-  <w:abstractNum w:abstractNumId="12">
+  <w:abstractNum w:abstractNumId="13">
     <w:nsid w:val="5D4F6127"/>
     <w:multiLevelType w:val="hybridMultilevel"/>
     <w:tmpl w:val="092E99B8"/>
@@ -1668,7 +2103,93 @@
       </w:pPr>
     </w:lvl>
   </w:abstractNum>
-  <w:abstractNum w:abstractNumId="13">
+  <w:abstractNum w:abstractNumId="14">
+    <w:nsid w:val="5DAB3DA7"/>
+    <w:multiLevelType w:val="hybridMultilevel"/>
+    <w:tmpl w:val="FD98594A"/>
+    <w:lvl w:ilvl="0" w:tplc="0409000F">
+      <w:start w:val="1"/>
+      <w:numFmt w:val="decimal"/>
+      <w:lvlText w:val="%1."/>
+      <w:lvlJc w:val="left"/>
+      <w:pPr>
+        <w:ind w:left="900" w:hanging="480"/>
+      </w:pPr>
+    </w:lvl>
+    <w:lvl w:ilvl="1" w:tplc="04090019" w:tentative="1">
+      <w:start w:val="1"/>
+      <w:numFmt w:val="lowerLetter"/>
+      <w:lvlText w:val="%2)"/>
+      <w:lvlJc w:val="left"/>
+      <w:pPr>
+        <w:ind w:left="1380" w:hanging="480"/>
+      </w:pPr>
+    </w:lvl>
+    <w:lvl w:ilvl="2" w:tplc="0409001B" w:tentative="1">
+      <w:start w:val="1"/>
+      <w:numFmt w:val="lowerRoman"/>
+      <w:lvlText w:val="%3."/>
+      <w:lvlJc w:val="right"/>
+      <w:pPr>
+        <w:ind w:left="1860" w:hanging="480"/>
+      </w:pPr>
+    </w:lvl>
+    <w:lvl w:ilvl="3" w:tplc="0409000F" w:tentative="1">
+      <w:start w:val="1"/>
+      <w:numFmt w:val="decimal"/>
+      <w:lvlText w:val="%4."/>
+      <w:lvlJc w:val="left"/>
+      <w:pPr>
+        <w:ind w:left="2340" w:hanging="480"/>
+      </w:pPr>
+    </w:lvl>
+    <w:lvl w:ilvl="4" w:tplc="04090019" w:tentative="1">
+      <w:start w:val="1"/>
+      <w:numFmt w:val="lowerLetter"/>
+      <w:lvlText w:val="%5)"/>
+      <w:lvlJc w:val="left"/>
+      <w:pPr>
+        <w:ind w:left="2820" w:hanging="480"/>
+      </w:pPr>
+    </w:lvl>
+    <w:lvl w:ilvl="5" w:tplc="0409001B" w:tentative="1">
+      <w:start w:val="1"/>
+      <w:numFmt w:val="lowerRoman"/>
+      <w:lvlText w:val="%6."/>
+      <w:lvlJc w:val="right"/>
+      <w:pPr>
+        <w:ind w:left="3300" w:hanging="480"/>
+      </w:pPr>
+    </w:lvl>
+    <w:lvl w:ilvl="6" w:tplc="0409000F" w:tentative="1">
+      <w:start w:val="1"/>
+      <w:numFmt w:val="decimal"/>
+      <w:lvlText w:val="%7."/>
+      <w:lvlJc w:val="left"/>
+      <w:pPr>
+        <w:ind w:left="3780" w:hanging="480"/>
+      </w:pPr>
+    </w:lvl>
+    <w:lvl w:ilvl="7" w:tplc="04090019" w:tentative="1">
+      <w:start w:val="1"/>
+      <w:numFmt w:val="lowerLetter"/>
+      <w:lvlText w:val="%8)"/>
+      <w:lvlJc w:val="left"/>
+      <w:pPr>
+        <w:ind w:left="4260" w:hanging="480"/>
+      </w:pPr>
+    </w:lvl>
+    <w:lvl w:ilvl="8" w:tplc="0409001B" w:tentative="1">
+      <w:start w:val="1"/>
+      <w:numFmt w:val="lowerRoman"/>
+      <w:lvlText w:val="%9."/>
+      <w:lvlJc w:val="right"/>
+      <w:pPr>
+        <w:ind w:left="4740" w:hanging="480"/>
+      </w:pPr>
+    </w:lvl>
+  </w:abstractNum>
+  <w:abstractNum w:abstractNumId="15">
     <w:nsid w:val="658B5F5A"/>
     <w:multiLevelType w:val="hybridMultilevel"/>
     <w:tmpl w:val="9C9CB51C"/>
@@ -1757,7 +2278,7 @@
       </w:pPr>
     </w:lvl>
   </w:abstractNum>
-  <w:abstractNum w:abstractNumId="14">
+  <w:abstractNum w:abstractNumId="16">
     <w:nsid w:val="68C648BC"/>
     <w:multiLevelType w:val="multilevel"/>
     <w:tmpl w:val="44247E5C"/>
@@ -1870,50 +2391,172 @@
       </w:rPr>
     </w:lvl>
   </w:abstractNum>
+  <w:abstractNum w:abstractNumId="17">
+    <w:nsid w:val="75562E80"/>
+    <w:multiLevelType w:val="hybridMultilevel"/>
+    <w:tmpl w:val="531261C8"/>
+    <w:lvl w:ilvl="0" w:tplc="04090001">
+      <w:start w:val="1"/>
+      <w:numFmt w:val="bullet"/>
+      <w:lvlText w:val=""/>
+      <w:lvlJc w:val="left"/>
+      <w:pPr>
+        <w:ind w:left="1320" w:hanging="480"/>
+      </w:pPr>
+      <w:rPr>
+        <w:rFonts w:ascii="Wingdings" w:hAnsi="Wingdings" w:hint="default"/>
+      </w:rPr>
+    </w:lvl>
+    <w:lvl w:ilvl="1" w:tplc="04090003" w:tentative="1">
+      <w:start w:val="1"/>
+      <w:numFmt w:val="bullet"/>
+      <w:lvlText w:val=""/>
+      <w:lvlJc w:val="left"/>
+      <w:pPr>
+        <w:ind w:left="1800" w:hanging="480"/>
+      </w:pPr>
+      <w:rPr>
+        <w:rFonts w:ascii="Wingdings" w:hAnsi="Wingdings" w:hint="default"/>
+      </w:rPr>
+    </w:lvl>
+    <w:lvl w:ilvl="2" w:tplc="04090005" w:tentative="1">
+      <w:start w:val="1"/>
+      <w:numFmt w:val="bullet"/>
+      <w:lvlText w:val=""/>
+      <w:lvlJc w:val="left"/>
+      <w:pPr>
+        <w:ind w:left="2280" w:hanging="480"/>
+      </w:pPr>
+      <w:rPr>
+        <w:rFonts w:ascii="Wingdings" w:hAnsi="Wingdings" w:hint="default"/>
+      </w:rPr>
+    </w:lvl>
+    <w:lvl w:ilvl="3" w:tplc="04090001" w:tentative="1">
+      <w:start w:val="1"/>
+      <w:numFmt w:val="bullet"/>
+      <w:lvlText w:val=""/>
+      <w:lvlJc w:val="left"/>
+      <w:pPr>
+        <w:ind w:left="2760" w:hanging="480"/>
+      </w:pPr>
+      <w:rPr>
+        <w:rFonts w:ascii="Wingdings" w:hAnsi="Wingdings" w:hint="default"/>
+      </w:rPr>
+    </w:lvl>
+    <w:lvl w:ilvl="4" w:tplc="04090003" w:tentative="1">
+      <w:start w:val="1"/>
+      <w:numFmt w:val="bullet"/>
+      <w:lvlText w:val=""/>
+      <w:lvlJc w:val="left"/>
+      <w:pPr>
+        <w:ind w:left="3240" w:hanging="480"/>
+      </w:pPr>
+      <w:rPr>
+        <w:rFonts w:ascii="Wingdings" w:hAnsi="Wingdings" w:hint="default"/>
+      </w:rPr>
+    </w:lvl>
+    <w:lvl w:ilvl="5" w:tplc="04090005" w:tentative="1">
+      <w:start w:val="1"/>
+      <w:numFmt w:val="bullet"/>
+      <w:lvlText w:val=""/>
+      <w:lvlJc w:val="left"/>
+      <w:pPr>
+        <w:ind w:left="3720" w:hanging="480"/>
+      </w:pPr>
+      <w:rPr>
+        <w:rFonts w:ascii="Wingdings" w:hAnsi="Wingdings" w:hint="default"/>
+      </w:rPr>
+    </w:lvl>
+    <w:lvl w:ilvl="6" w:tplc="04090001" w:tentative="1">
+      <w:start w:val="1"/>
+      <w:numFmt w:val="bullet"/>
+      <w:lvlText w:val=""/>
+      <w:lvlJc w:val="left"/>
+      <w:pPr>
+        <w:ind w:left="4200" w:hanging="480"/>
+      </w:pPr>
+      <w:rPr>
+        <w:rFonts w:ascii="Wingdings" w:hAnsi="Wingdings" w:hint="default"/>
+      </w:rPr>
+    </w:lvl>
+    <w:lvl w:ilvl="7" w:tplc="04090003" w:tentative="1">
+      <w:start w:val="1"/>
+      <w:numFmt w:val="bullet"/>
+      <w:lvlText w:val=""/>
+      <w:lvlJc w:val="left"/>
+      <w:pPr>
+        <w:ind w:left="4680" w:hanging="480"/>
+      </w:pPr>
+      <w:rPr>
+        <w:rFonts w:ascii="Wingdings" w:hAnsi="Wingdings" w:hint="default"/>
+      </w:rPr>
+    </w:lvl>
+    <w:lvl w:ilvl="8" w:tplc="04090005" w:tentative="1">
+      <w:start w:val="1"/>
+      <w:numFmt w:val="bullet"/>
+      <w:lvlText w:val=""/>
+      <w:lvlJc w:val="left"/>
+      <w:pPr>
+        <w:ind w:left="5160" w:hanging="480"/>
+      </w:pPr>
+      <w:rPr>
+        <w:rFonts w:ascii="Wingdings" w:hAnsi="Wingdings" w:hint="default"/>
+      </w:rPr>
+    </w:lvl>
+  </w:abstractNum>
   <w:num w:numId="1">
-    <w:abstractNumId w:val="14"/>
+    <w:abstractNumId w:val="16"/>
   </w:num>
   <w:num w:numId="2">
-    <w:abstractNumId w:val="12"/>
+    <w:abstractNumId w:val="13"/>
   </w:num>
   <w:num w:numId="3">
-    <w:abstractNumId w:val="5"/>
+    <w:abstractNumId w:val="6"/>
   </w:num>
   <w:num w:numId="4">
-    <w:abstractNumId w:val="6"/>
+    <w:abstractNumId w:val="7"/>
   </w:num>
   <w:num w:numId="5">
-    <w:abstractNumId w:val="13"/>
+    <w:abstractNumId w:val="15"/>
   </w:num>
   <w:num w:numId="6">
-    <w:abstractNumId w:val="7"/>
+    <w:abstractNumId w:val="8"/>
   </w:num>
   <w:num w:numId="7">
-    <w:abstractNumId w:val="8"/>
+    <w:abstractNumId w:val="9"/>
   </w:num>
   <w:num w:numId="8">
-    <w:abstractNumId w:val="11"/>
+    <w:abstractNumId w:val="12"/>
   </w:num>
   <w:num w:numId="9">
     <w:abstractNumId w:val="0"/>
   </w:num>
   <w:num w:numId="10">
-    <w:abstractNumId w:val="10"/>
+    <w:abstractNumId w:val="11"/>
   </w:num>
   <w:num w:numId="11">
+    <w:abstractNumId w:val="4"/>
+  </w:num>
+  <w:num w:numId="12">
     <w:abstractNumId w:val="3"/>
   </w:num>
-  <w:num w:numId="12">
-    <w:abstractNumId w:val="2"/>
-  </w:num>
   <w:num w:numId="13">
-    <w:abstractNumId w:val="4"/>
+    <w:abstractNumId w:val="5"/>
   </w:num>
   <w:num w:numId="14">
     <w:abstractNumId w:val="1"/>
   </w:num>
   <w:num w:numId="15">
-    <w:abstractNumId w:val="9"/>
+    <w:abstractNumId w:val="10"/>
+  </w:num>
+  <w:num w:numId="16">
+    <w:abstractNumId w:val="2"/>
+  </w:num>
+  <w:num w:numId="17">
+    <w:abstractNumId w:val="14"/>
+  </w:num>
+  <w:num w:numId="18">
+    <w:abstractNumId w:val="17"/>
   </w:num>
 </w:numbering>
 </file>
@@ -2352,11 +2995,12 @@
     <w:uiPriority w:val="9"/>
     <w:unhideWhenUsed/>
     <w:qFormat/>
-    <w:rsid w:val="00D83A81"/>
+    <w:rsid w:val="00DF4537"/>
     <w:pPr>
       <w:keepNext/>
       <w:keepLines/>
       <w:spacing w:before="260" w:after="260" w:line="416" w:lineRule="auto"/>
+      <w:ind w:left="420"/>
       <w:outlineLvl w:val="1"/>
     </w:pPr>
     <w:rPr>
@@ -2434,7 +3078,7 @@
     <w:basedOn w:val="a0"/>
     <w:link w:val="2"/>
     <w:uiPriority w:val="9"/>
-    <w:rsid w:val="00D83A81"/>
+    <w:rsid w:val="00DF4537"/>
     <w:rPr>
       <w:rFonts w:asciiTheme="majorHAnsi" w:eastAsiaTheme="majorEastAsia" w:hAnsiTheme="majorHAnsi" w:cstheme="majorBidi"/>
       <w:b/>
@@ -2722,7 +3366,7 @@
 </file>
 
 <file path=customXml/itemProps1.xml><?xml version="1.0" encoding="utf-8"?>
-<ds:datastoreItem xmlns:ds="http://schemas.openxmlformats.org/officeDocument/2006/customXml" ds:itemID="{5CC1D29E-9166-3147-A40F-312BDEB58CCF}">
+<ds:datastoreItem xmlns:ds="http://schemas.openxmlformats.org/officeDocument/2006/customXml" ds:itemID="{8213F847-3BA0-BD40-A50A-75C0FB6C3C71}">
   <ds:schemaRefs>
     <ds:schemaRef ds:uri="http://schemas.openxmlformats.org/officeDocument/2006/bibliography"/>
   </ds:schemaRefs>
